--- a/M3-Algoritmo-e-EstruturaDeDados/Atividade M3.3/Atividade M3.3.docx
+++ b/M3-Algoritmo-e-EstruturaDeDados/Atividade M3.3/Atividade M3.3.docx
@@ -55,7 +55,7 @@
           <w:sz w:val="24"/>
           <w:szCs w:val="24"/>
         </w:rPr>
-        <w:t>2</w:t>
+        <w:t>3</w:t>
       </w:r>
     </w:p>
     <w:p>
